--- a/docs/reports/1-ThongTinChung.docx
+++ b/docs/reports/1-ThongTinChung.docx
@@ -7,30 +7,41 @@
         <w:pStyle w:val="Heading1"/>
       </w:pPr>
       <w:r>
-        <w:t>Tên đề tài:</w:t>
+        <w:t>Tên đề tài</w:t>
       </w:r>
+    </w:p>
+    <w:p>
+      <w:pPr>
+        <w:pStyle w:val="Heading1"/>
+        <w:numPr>
+          <w:ilvl w:val="0"/>
+          <w:numId w:val="0"/>
+        </w:numPr>
+        <w:rPr>
+          <w:b w:val="0"/>
+          <w:sz w:val="30"/>
+        </w:rPr>
+      </w:pPr>
       <w:r>
         <w:rPr>
-          <w:lang w:val="en-US"/>
-        </w:rPr>
-        <w:t xml:space="preserve"> </w:t>
-      </w:r>
-      <w:r>
-        <w:rPr>
+          <w:b w:val="0"/>
+          <w:sz w:val="30"/>
           <w:lang w:val="en-US"/>
         </w:rPr>
         <w:t xml:space="preserve">Website </w:t>
       </w:r>
       <w:r>
         <w:rPr>
+          <w:b w:val="0"/>
+          <w:sz w:val="30"/>
           <w:lang w:val="en-US"/>
         </w:rPr>
         <w:t>tủ sách</w:t>
       </w:r>
-      <w:bookmarkStart w:id="0" w:name="_GoBack"/>
-      <w:bookmarkEnd w:id="0"/>
       <w:r>
         <w:rPr>
+          <w:b w:val="0"/>
+          <w:sz w:val="30"/>
           <w:lang w:val="en-US"/>
         </w:rPr>
         <w:t xml:space="preserve"> online BookExchange</w:t>
@@ -53,13 +64,266 @@
         </w:rPr>
         <w:t xml:space="preserve"> </w:t>
       </w:r>
-      <w:r>
+    </w:p>
+    <w:p>
+      <w:pPr>
         <w:rPr>
           <w:lang w:val="en-US"/>
         </w:rPr>
-        <w:t>Windows 10</w:t>
-      </w:r>
+      </w:pPr>
     </w:p>
+    <w:tbl>
+      <w:tblPr>
+        <w:tblStyle w:val="TableGrid"/>
+        <w:tblW w:w="9399" w:type="dxa"/>
+        <w:tblLook w:val="04A0" w:firstRow="1" w:lastRow="0" w:firstColumn="1" w:lastColumn="0" w:noHBand="0" w:noVBand="1"/>
+      </w:tblPr>
+      <w:tblGrid>
+        <w:gridCol w:w="738"/>
+        <w:gridCol w:w="5580"/>
+        <w:gridCol w:w="3081"/>
+      </w:tblGrid>
+      <w:tr>
+        <w:tc>
+          <w:tcPr>
+            <w:tcW w:w="738" w:type="dxa"/>
+          </w:tcPr>
+          <w:p>
+            <w:pPr>
+              <w:pStyle w:val="Heading1"/>
+              <w:numPr>
+                <w:ilvl w:val="0"/>
+                <w:numId w:val="0"/>
+              </w:numPr>
+              <w:outlineLvl w:val="0"/>
+              <w:rPr>
+                <w:b w:val="0"/>
+                <w:lang w:val="en-US"/>
+              </w:rPr>
+            </w:pPr>
+            <w:r>
+              <w:rPr>
+                <w:b w:val="0"/>
+                <w:lang w:val="en-US"/>
+              </w:rPr>
+              <w:t>1</w:t>
+            </w:r>
+          </w:p>
+        </w:tc>
+        <w:tc>
+          <w:tcPr>
+            <w:tcW w:w="5580" w:type="dxa"/>
+          </w:tcPr>
+          <w:p>
+            <w:pPr>
+              <w:pStyle w:val="Heading1"/>
+              <w:numPr>
+                <w:ilvl w:val="0"/>
+                <w:numId w:val="0"/>
+              </w:numPr>
+              <w:outlineLvl w:val="0"/>
+              <w:rPr>
+                <w:b w:val="0"/>
+                <w:lang w:val="en-US"/>
+              </w:rPr>
+            </w:pPr>
+            <w:r>
+              <w:rPr>
+                <w:b w:val="0"/>
+                <w:lang w:val="en-US"/>
+              </w:rPr>
+              <w:t>Hệ điều hành</w:t>
+            </w:r>
+          </w:p>
+        </w:tc>
+        <w:tc>
+          <w:tcPr>
+            <w:tcW w:w="3081" w:type="dxa"/>
+          </w:tcPr>
+          <w:p>
+            <w:pPr>
+              <w:pStyle w:val="Heading1"/>
+              <w:numPr>
+                <w:ilvl w:val="0"/>
+                <w:numId w:val="0"/>
+              </w:numPr>
+              <w:outlineLvl w:val="0"/>
+              <w:rPr>
+                <w:b w:val="0"/>
+                <w:lang w:val="en-US"/>
+              </w:rPr>
+            </w:pPr>
+            <w:r>
+              <w:rPr>
+                <w:b w:val="0"/>
+                <w:lang w:val="en-US"/>
+              </w:rPr>
+              <w:t>Windows 10</w:t>
+            </w:r>
+          </w:p>
+        </w:tc>
+      </w:tr>
+      <w:tr>
+        <w:tc>
+          <w:tcPr>
+            <w:tcW w:w="738" w:type="dxa"/>
+          </w:tcPr>
+          <w:p>
+            <w:pPr>
+              <w:pStyle w:val="Heading1"/>
+              <w:numPr>
+                <w:ilvl w:val="0"/>
+                <w:numId w:val="0"/>
+              </w:numPr>
+              <w:outlineLvl w:val="0"/>
+              <w:rPr>
+                <w:b w:val="0"/>
+                <w:lang w:val="en-US"/>
+              </w:rPr>
+            </w:pPr>
+            <w:r>
+              <w:rPr>
+                <w:b w:val="0"/>
+                <w:lang w:val="en-US"/>
+              </w:rPr>
+              <w:t>2</w:t>
+            </w:r>
+          </w:p>
+        </w:tc>
+        <w:tc>
+          <w:tcPr>
+            <w:tcW w:w="5580" w:type="dxa"/>
+          </w:tcPr>
+          <w:p>
+            <w:pPr>
+              <w:pStyle w:val="Heading1"/>
+              <w:numPr>
+                <w:ilvl w:val="0"/>
+                <w:numId w:val="0"/>
+              </w:numPr>
+              <w:outlineLvl w:val="0"/>
+              <w:rPr>
+                <w:b w:val="0"/>
+                <w:lang w:val="en-US"/>
+              </w:rPr>
+            </w:pPr>
+            <w:r>
+              <w:rPr>
+                <w:b w:val="0"/>
+                <w:lang w:val="en-US"/>
+              </w:rPr>
+              <w:t xml:space="preserve">Nền tảng </w:t>
+            </w:r>
+          </w:p>
+        </w:tc>
+        <w:tc>
+          <w:tcPr>
+            <w:tcW w:w="3081" w:type="dxa"/>
+          </w:tcPr>
+          <w:p>
+            <w:pPr>
+              <w:pStyle w:val="Heading1"/>
+              <w:numPr>
+                <w:ilvl w:val="0"/>
+                <w:numId w:val="0"/>
+              </w:numPr>
+              <w:outlineLvl w:val="0"/>
+              <w:rPr>
+                <w:b w:val="0"/>
+                <w:lang w:val="en-US"/>
+              </w:rPr>
+            </w:pPr>
+            <w:r>
+              <w:rPr>
+                <w:b w:val="0"/>
+                <w:lang w:val="en-US"/>
+              </w:rPr>
+              <w:t>Web - NodeJS</w:t>
+            </w:r>
+          </w:p>
+        </w:tc>
+      </w:tr>
+      <w:tr>
+        <w:tc>
+          <w:tcPr>
+            <w:tcW w:w="738" w:type="dxa"/>
+          </w:tcPr>
+          <w:p>
+            <w:pPr>
+              <w:pStyle w:val="Heading1"/>
+              <w:numPr>
+                <w:ilvl w:val="0"/>
+                <w:numId w:val="0"/>
+              </w:numPr>
+              <w:outlineLvl w:val="0"/>
+              <w:rPr>
+                <w:b w:val="0"/>
+                <w:lang w:val="en-US"/>
+              </w:rPr>
+            </w:pPr>
+            <w:r>
+              <w:rPr>
+                <w:b w:val="0"/>
+                <w:lang w:val="en-US"/>
+              </w:rPr>
+              <w:t>3</w:t>
+            </w:r>
+          </w:p>
+        </w:tc>
+        <w:tc>
+          <w:tcPr>
+            <w:tcW w:w="5580" w:type="dxa"/>
+          </w:tcPr>
+          <w:p>
+            <w:pPr>
+              <w:pStyle w:val="Heading1"/>
+              <w:numPr>
+                <w:ilvl w:val="0"/>
+                <w:numId w:val="0"/>
+              </w:numPr>
+              <w:outlineLvl w:val="0"/>
+              <w:rPr>
+                <w:b w:val="0"/>
+                <w:lang w:val="en-US"/>
+              </w:rPr>
+            </w:pPr>
+            <w:r>
+              <w:rPr>
+                <w:b w:val="0"/>
+                <w:lang w:val="en-US"/>
+              </w:rPr>
+              <w:t>Cơ sở dữ liệu</w:t>
+            </w:r>
+          </w:p>
+        </w:tc>
+        <w:tc>
+          <w:tcPr>
+            <w:tcW w:w="3081" w:type="dxa"/>
+          </w:tcPr>
+          <w:p>
+            <w:pPr>
+              <w:pStyle w:val="Heading1"/>
+              <w:numPr>
+                <w:ilvl w:val="0"/>
+                <w:numId w:val="0"/>
+              </w:numPr>
+              <w:outlineLvl w:val="0"/>
+              <w:rPr>
+                <w:b w:val="0"/>
+                <w:lang w:val="en-US"/>
+              </w:rPr>
+            </w:pPr>
+            <w:r>
+              <w:rPr>
+                <w:b w:val="0"/>
+                <w:lang w:val="en-US"/>
+              </w:rPr>
+              <w:t>XML</w:t>
+            </w:r>
+          </w:p>
+        </w:tc>
+      </w:tr>
+    </w:tbl>
     <w:p>
       <w:pPr>
         <w:pStyle w:val="Heading1"/>
@@ -93,7 +357,7 @@
       <w:tr>
         <w:tc>
           <w:tcPr>
-            <w:tcW w:w="763" w:type="dxa"/>
+            <w:tcW w:w="757" w:type="dxa"/>
           </w:tcPr>
           <w:p>
             <w:pPr>
@@ -107,7 +371,7 @@
         </w:tc>
         <w:tc>
           <w:tcPr>
-            <w:tcW w:w="990" w:type="dxa"/>
+            <w:tcW w:w="1056" w:type="dxa"/>
           </w:tcPr>
           <w:p>
             <w:pPr>
@@ -120,7 +384,7 @@
         </w:tc>
         <w:tc>
           <w:tcPr>
-            <w:tcW w:w="2855" w:type="dxa"/>
+            <w:tcW w:w="2762" w:type="dxa"/>
           </w:tcPr>
           <w:p>
             <w:pPr>
@@ -133,7 +397,7 @@
         </w:tc>
         <w:tc>
           <w:tcPr>
-            <w:tcW w:w="1573" w:type="dxa"/>
+            <w:tcW w:w="1529" w:type="dxa"/>
           </w:tcPr>
           <w:p>
             <w:pPr>
@@ -146,7 +410,7 @@
         </w:tc>
         <w:tc>
           <w:tcPr>
-            <w:tcW w:w="3287" w:type="dxa"/>
+            <w:tcW w:w="3364" w:type="dxa"/>
           </w:tcPr>
           <w:p>
             <w:pPr>
@@ -161,7 +425,7 @@
       <w:tr>
         <w:tc>
           <w:tcPr>
-            <w:tcW w:w="763" w:type="dxa"/>
+            <w:tcW w:w="757" w:type="dxa"/>
           </w:tcPr>
           <w:p>
             <w:pPr>
@@ -175,7 +439,7 @@
         </w:tc>
         <w:tc>
           <w:tcPr>
-            <w:tcW w:w="990" w:type="dxa"/>
+            <w:tcW w:w="1056" w:type="dxa"/>
           </w:tcPr>
           <w:p>
             <w:pPr>
@@ -194,7 +458,7 @@
         </w:tc>
         <w:tc>
           <w:tcPr>
-            <w:tcW w:w="2855" w:type="dxa"/>
+            <w:tcW w:w="2762" w:type="dxa"/>
           </w:tcPr>
           <w:p>
             <w:pPr>
@@ -213,7 +477,7 @@
         </w:tc>
         <w:tc>
           <w:tcPr>
-            <w:tcW w:w="1573" w:type="dxa"/>
+            <w:tcW w:w="1529" w:type="dxa"/>
           </w:tcPr>
           <w:p>
             <w:pPr>
@@ -223,7 +487,7 @@
         </w:tc>
         <w:tc>
           <w:tcPr>
-            <w:tcW w:w="3287" w:type="dxa"/>
+            <w:tcW w:w="3364" w:type="dxa"/>
           </w:tcPr>
           <w:p>
             <w:pPr>
@@ -244,7 +508,7 @@
       <w:tr>
         <w:tc>
           <w:tcPr>
-            <w:tcW w:w="763" w:type="dxa"/>
+            <w:tcW w:w="757" w:type="dxa"/>
           </w:tcPr>
           <w:p>
             <w:pPr>
@@ -258,7 +522,7 @@
         </w:tc>
         <w:tc>
           <w:tcPr>
-            <w:tcW w:w="990" w:type="dxa"/>
+            <w:tcW w:w="1056" w:type="dxa"/>
           </w:tcPr>
           <w:p>
             <w:pPr>
@@ -277,7 +541,7 @@
         </w:tc>
         <w:tc>
           <w:tcPr>
-            <w:tcW w:w="2855" w:type="dxa"/>
+            <w:tcW w:w="2762" w:type="dxa"/>
           </w:tcPr>
           <w:p>
             <w:pPr>
@@ -296,7 +560,7 @@
         </w:tc>
         <w:tc>
           <w:tcPr>
-            <w:tcW w:w="1573" w:type="dxa"/>
+            <w:tcW w:w="1529" w:type="dxa"/>
           </w:tcPr>
           <w:p>
             <w:pPr>
@@ -306,7 +570,7 @@
         </w:tc>
         <w:tc>
           <w:tcPr>
-            <w:tcW w:w="3287" w:type="dxa"/>
+            <w:tcW w:w="3364" w:type="dxa"/>
           </w:tcPr>
           <w:p>
             <w:pPr>
@@ -315,22 +579,33 @@
                 <w:lang w:val="en-US"/>
               </w:rPr>
             </w:pPr>
-            <w:hyperlink r:id="rId7" w:history="1">
-              <w:r>
-                <w:rPr>
-                  <w:rStyle w:val="Hyperlink"/>
-                  <w:lang w:val="en-US"/>
-                </w:rPr>
-                <w:t>1512043@student.hcmus.edu.vn</w:t>
-              </w:r>
-            </w:hyperlink>
+            <w:r>
+              <w:rPr>
+                <w:lang w:val="en-US"/>
+              </w:rPr>
+              <w:t>151204</w:t>
+            </w:r>
+            <w:r>
+              <w:rPr>
+                <w:lang w:val="en-US"/>
+              </w:rPr>
+              <w:t>3</w:t>
+            </w:r>
+            <w:bookmarkStart w:id="0" w:name="_GoBack"/>
+            <w:bookmarkEnd w:id="0"/>
+            <w:r>
+              <w:rPr>
+                <w:lang w:val="en-US"/>
+              </w:rPr>
+              <w:t>@student.hcmus.edu.vn</w:t>
+            </w:r>
           </w:p>
         </w:tc>
       </w:tr>
       <w:tr>
         <w:tc>
           <w:tcPr>
-            <w:tcW w:w="763" w:type="dxa"/>
+            <w:tcW w:w="757" w:type="dxa"/>
           </w:tcPr>
           <w:p>
             <w:pPr>
@@ -350,7 +625,7 @@
         </w:tc>
         <w:tc>
           <w:tcPr>
-            <w:tcW w:w="990" w:type="dxa"/>
+            <w:tcW w:w="1056" w:type="dxa"/>
           </w:tcPr>
           <w:p>
             <w:pPr>
@@ -369,7 +644,7 @@
         </w:tc>
         <w:tc>
           <w:tcPr>
-            <w:tcW w:w="2855" w:type="dxa"/>
+            <w:tcW w:w="2762" w:type="dxa"/>
           </w:tcPr>
           <w:p>
             <w:pPr>
@@ -388,7 +663,7 @@
         </w:tc>
         <w:tc>
           <w:tcPr>
-            <w:tcW w:w="1573" w:type="dxa"/>
+            <w:tcW w:w="1529" w:type="dxa"/>
           </w:tcPr>
           <w:p>
             <w:pPr>
@@ -398,7 +673,7 @@
         </w:tc>
         <w:tc>
           <w:tcPr>
-            <w:tcW w:w="3287" w:type="dxa"/>
+            <w:tcW w:w="3364" w:type="dxa"/>
           </w:tcPr>
           <w:p>
             <w:pPr>
@@ -598,8 +873,8 @@
       </w:pPr>
     </w:p>
     <w:sectPr>
-      <w:headerReference w:type="default" r:id="rId8"/>
-      <w:footerReference w:type="default" r:id="rId9"/>
+      <w:headerReference w:type="default" r:id="rId7"/>
+      <w:footerReference w:type="default" r:id="rId8"/>
       <w:pgSz w:w="11907" w:h="16839" w:code="9"/>
       <w:pgMar w:top="1440" w:right="1440" w:bottom="1440" w:left="1440" w:header="720" w:footer="720" w:gutter="0"/>
       <w:cols w:space="720"/>
@@ -896,7 +1171,7 @@
         </mc:Choice>
         <mc:Fallback>
           <w:pict>
-            <v:shape w14:anchorId="1DEA6016" id="Freeform 1" o:spid="_x0000_s1026" style="position:absolute;margin-left:0;margin-top:0;width:93.15pt;height:814.6pt;flip:x;z-index:251658751;visibility:visible;mso-wrap-style:square;mso-width-percent:0;mso-height-percent:0;mso-wrap-distance-left:9pt;mso-wrap-distance-top:0;mso-wrap-distance-right:9pt;mso-wrap-distance-bottom:0;mso-position-horizontal:absolute;mso-position-horizontal-relative:page;mso-position-vertical:absolute;mso-position-vertical-relative:page;mso-width-percent:0;mso-height-percent:0;mso-width-relative:page;mso-height-relative:page;v-text-anchor:top" coordsize="502,3168" o:gfxdata="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" path="m502,c93,,93,,93,,146,383,323,1900,,3168v502,,502,,502,l502,xe" fillcolor="#8db3e2" stroked="f" strokecolor="#212120">
+            <v:shape w14:anchorId="368A9D19" id="Freeform 1" o:spid="_x0000_s1026" style="position:absolute;margin-left:0;margin-top:0;width:93.15pt;height:814.6pt;flip:x;z-index:251658751;visibility:visible;mso-wrap-style:square;mso-width-percent:0;mso-height-percent:0;mso-wrap-distance-left:9pt;mso-wrap-distance-top:0;mso-wrap-distance-right:9pt;mso-wrap-distance-bottom:0;mso-position-horizontal:absolute;mso-position-horizontal-relative:page;mso-position-vertical:absolute;mso-position-vertical-relative:page;mso-width-percent:0;mso-height-percent:0;mso-width-relative:page;mso-height-relative:page;v-text-anchor:top" coordsize="502,3168" o:gfxdata="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" path="m502,c93,,93,,93,,146,383,323,1900,,3168v502,,502,,502,l502,xe" fillcolor="#8db3e2" stroked="f" strokecolor="#212120">
               <v:fill color2="#1f497d" rotate="t" focus="100%" type="gradient"/>
               <v:shadow color="#8c8682"/>
               <v:path arrowok="t" o:connecttype="custom" o:connectlocs="1183005,0;219162,0;0,10345420;1183005,10345420;1183005,0" o:connectangles="0,0,0,0,0"/>
